--- a/html/contenidos/Ley_40_2015.docx
+++ b/html/contenidos/Ley_40_2015.docx
@@ -79,27 +79,6 @@
           <w:tcPr>
             <w:tcW w:w="8494" w:type="dxa"/>
           </w:tcPr>
-          <w:p>
-            <w:pPr>
-              <w:jc w:val="center"/>
-              <w:rPr>
-                <w:rFonts w:ascii="Arial" w:hAnsi="Arial" w:cs="Arial"/>
-                <w:sz w:val="36"/>
-                <w:szCs w:val="36"/>
-              </w:rPr>
-            </w:pPr>
-            <w:hyperlink r:id="rId8" w:history="1">
-              <w:r>
-                <w:rPr>
-                  <w:rStyle w:val="Hipervnculo"/>
-                  <w:rFonts w:ascii="Arial" w:hAnsi="Arial" w:cs="Arial"/>
-                  <w:sz w:val="36"/>
-                  <w:szCs w:val="36"/>
-                </w:rPr>
-                <w:t>Enlace a al BOE</w:t>
-              </w:r>
-            </w:hyperlink>
-          </w:p>
           <w:p>
             <w:pPr>
               <w:jc w:val="center"/>
@@ -364,541 +343,6 @@
     <w:p/>
     <w:p>
       <w:pPr>
-        <w:pBdr>
-          <w:top w:val="single" w:sz="2" w:space="0" w:color="E3E3E3"/>
-          <w:left w:val="single" w:sz="2" w:space="0" w:color="E3E3E3"/>
-          <w:bottom w:val="single" w:sz="2" w:space="0" w:color="E3E3E3"/>
-          <w:right w:val="single" w:sz="2" w:space="0" w:color="E3E3E3"/>
-        </w:pBdr>
-        <w:shd w:val="clear" w:color="auto" w:fill="FFFFFF"/>
-        <w:spacing w:after="300" w:line="240" w:lineRule="auto"/>
-        <w:rPr>
-          <w:rFonts w:ascii="Segoe UI" w:eastAsia="Times New Roman" w:hAnsi="Segoe UI" w:cs="Segoe UI"/>
-          <w:color w:val="0D0D0D"/>
-          <w:kern w:val="0"/>
-          <w:sz w:val="24"/>
-          <w:szCs w:val="24"/>
-          <w:lang w:eastAsia="es-ES"/>
-          <w14:ligatures w14:val="none"/>
-        </w:rPr>
-      </w:pPr>
-      <w:r>
-        <w:rPr>
-          <w:rFonts w:ascii="Segoe UI" w:eastAsia="Times New Roman" w:hAnsi="Segoe UI" w:cs="Segoe UI"/>
-          <w:color w:val="0D0D0D"/>
-          <w:kern w:val="0"/>
-          <w:sz w:val="24"/>
-          <w:szCs w:val="24"/>
-          <w:lang w:eastAsia="es-ES"/>
-          <w14:ligatures w14:val="none"/>
-        </w:rPr>
-        <w:t>La Estrategia de Ciberseguridad 2019 es un plan integral diseñado para abordar los desafíos y riesgos en materia de ciberseguridad en España. Esta estrategia tiene como objetivo principal fortalecer la seguridad digital y proteger los sistemas de información del país. Aquí tienes un resumen de sus principales aspectos:</w:t>
-      </w:r>
-    </w:p>
-    <w:p>
-      <w:pPr>
-        <w:numPr>
-          <w:ilvl w:val="0"/>
-          <w:numId w:val="1"/>
-        </w:numPr>
-        <w:pBdr>
-          <w:top w:val="single" w:sz="2" w:space="0" w:color="E3E3E3"/>
-          <w:left w:val="single" w:sz="2" w:space="5" w:color="E3E3E3"/>
-          <w:bottom w:val="single" w:sz="2" w:space="0" w:color="E3E3E3"/>
-          <w:right w:val="single" w:sz="2" w:space="0" w:color="E3E3E3"/>
-        </w:pBdr>
-        <w:shd w:val="clear" w:color="auto" w:fill="FFFFFF"/>
-        <w:spacing w:after="0" w:line="240" w:lineRule="auto"/>
-        <w:rPr>
-          <w:rFonts w:ascii="Segoe UI" w:eastAsia="Times New Roman" w:hAnsi="Segoe UI" w:cs="Segoe UI"/>
-          <w:color w:val="0D0D0D"/>
-          <w:kern w:val="0"/>
-          <w:sz w:val="24"/>
-          <w:szCs w:val="24"/>
-          <w:lang w:eastAsia="es-ES"/>
-          <w14:ligatures w14:val="none"/>
-        </w:rPr>
-      </w:pPr>
-      <w:r>
-        <w:rPr>
-          <w:rFonts w:ascii="Segoe UI" w:eastAsia="Times New Roman" w:hAnsi="Segoe UI" w:cs="Segoe UI"/>
-          <w:b/>
-          <w:bCs/>
-          <w:color w:val="0D0D0D"/>
-          <w:kern w:val="0"/>
-          <w:sz w:val="24"/>
-          <w:szCs w:val="24"/>
-          <w:bdr w:val="single" w:sz="2" w:space="0" w:color="E3E3E3" w:frame="1"/>
-          <w:lang w:eastAsia="es-ES"/>
-          <w14:ligatures w14:val="none"/>
-        </w:rPr>
-        <w:t>Marco de actuación</w:t>
-      </w:r>
-      <w:r>
-        <w:rPr>
-          <w:rFonts w:ascii="Segoe UI" w:eastAsia="Times New Roman" w:hAnsi="Segoe UI" w:cs="Segoe UI"/>
-          <w:color w:val="0D0D0D"/>
-          <w:kern w:val="0"/>
-          <w:sz w:val="24"/>
-          <w:szCs w:val="24"/>
-          <w:lang w:eastAsia="es-ES"/>
-          <w14:ligatures w14:val="none"/>
-        </w:rPr>
-        <w:t>: La estrategia establece un marco general de actuación en el ámbito de la ciberseguridad, que incluye la coordinación entre diferentes organismos públicos y la colaboración con el sector privado.</w:t>
-      </w:r>
-    </w:p>
-    <w:p>
-      <w:pPr>
-        <w:numPr>
-          <w:ilvl w:val="0"/>
-          <w:numId w:val="1"/>
-        </w:numPr>
-        <w:pBdr>
-          <w:top w:val="single" w:sz="2" w:space="0" w:color="E3E3E3"/>
-          <w:left w:val="single" w:sz="2" w:space="5" w:color="E3E3E3"/>
-          <w:bottom w:val="single" w:sz="2" w:space="0" w:color="E3E3E3"/>
-          <w:right w:val="single" w:sz="2" w:space="0" w:color="E3E3E3"/>
-        </w:pBdr>
-        <w:shd w:val="clear" w:color="auto" w:fill="FFFFFF"/>
-        <w:spacing w:after="0" w:line="240" w:lineRule="auto"/>
-        <w:rPr>
-          <w:rFonts w:ascii="Segoe UI" w:eastAsia="Times New Roman" w:hAnsi="Segoe UI" w:cs="Segoe UI"/>
-          <w:color w:val="0D0D0D"/>
-          <w:kern w:val="0"/>
-          <w:sz w:val="24"/>
-          <w:szCs w:val="24"/>
-          <w:lang w:eastAsia="es-ES"/>
-          <w14:ligatures w14:val="none"/>
-        </w:rPr>
-      </w:pPr>
-      <w:r>
-        <w:rPr>
-          <w:rFonts w:ascii="Segoe UI" w:eastAsia="Times New Roman" w:hAnsi="Segoe UI" w:cs="Segoe UI"/>
-          <w:b/>
-          <w:bCs/>
-          <w:color w:val="0D0D0D"/>
-          <w:kern w:val="0"/>
-          <w:sz w:val="24"/>
-          <w:szCs w:val="24"/>
-          <w:bdr w:val="single" w:sz="2" w:space="0" w:color="E3E3E3" w:frame="1"/>
-          <w:lang w:eastAsia="es-ES"/>
-          <w14:ligatures w14:val="none"/>
-        </w:rPr>
-        <w:t>Principales áreas de actuación</w:t>
-      </w:r>
-      <w:r>
-        <w:rPr>
-          <w:rFonts w:ascii="Segoe UI" w:eastAsia="Times New Roman" w:hAnsi="Segoe UI" w:cs="Segoe UI"/>
-          <w:color w:val="0D0D0D"/>
-          <w:kern w:val="0"/>
-          <w:sz w:val="24"/>
-          <w:szCs w:val="24"/>
-          <w:lang w:eastAsia="es-ES"/>
-          <w14:ligatures w14:val="none"/>
-        </w:rPr>
-        <w:t>:</w:t>
-      </w:r>
-    </w:p>
-    <w:p>
-      <w:pPr>
-        <w:numPr>
-          <w:ilvl w:val="1"/>
-          <w:numId w:val="1"/>
-        </w:numPr>
-        <w:pBdr>
-          <w:top w:val="single" w:sz="2" w:space="0" w:color="E3E3E3"/>
-          <w:left w:val="single" w:sz="2" w:space="0" w:color="E3E3E3"/>
-          <w:bottom w:val="single" w:sz="2" w:space="0" w:color="E3E3E3"/>
-          <w:right w:val="single" w:sz="2" w:space="0" w:color="E3E3E3"/>
-        </w:pBdr>
-        <w:shd w:val="clear" w:color="auto" w:fill="FFFFFF"/>
-        <w:spacing w:after="0" w:line="240" w:lineRule="auto"/>
-        <w:rPr>
-          <w:rFonts w:ascii="Segoe UI" w:eastAsia="Times New Roman" w:hAnsi="Segoe UI" w:cs="Segoe UI"/>
-          <w:color w:val="0D0D0D"/>
-          <w:kern w:val="0"/>
-          <w:sz w:val="24"/>
-          <w:szCs w:val="24"/>
-          <w:lang w:eastAsia="es-ES"/>
-          <w14:ligatures w14:val="none"/>
-        </w:rPr>
-      </w:pPr>
-      <w:r>
-        <w:rPr>
-          <w:rFonts w:ascii="Segoe UI" w:eastAsia="Times New Roman" w:hAnsi="Segoe UI" w:cs="Segoe UI"/>
-          <w:b/>
-          <w:bCs/>
-          <w:color w:val="0D0D0D"/>
-          <w:kern w:val="0"/>
-          <w:sz w:val="24"/>
-          <w:szCs w:val="24"/>
-          <w:bdr w:val="single" w:sz="2" w:space="0" w:color="E3E3E3" w:frame="1"/>
-          <w:lang w:eastAsia="es-ES"/>
-          <w14:ligatures w14:val="none"/>
-        </w:rPr>
-        <w:t>Prevención y concienciación</w:t>
-      </w:r>
-      <w:r>
-        <w:rPr>
-          <w:rFonts w:ascii="Segoe UI" w:eastAsia="Times New Roman" w:hAnsi="Segoe UI" w:cs="Segoe UI"/>
-          <w:color w:val="0D0D0D"/>
-          <w:kern w:val="0"/>
-          <w:sz w:val="24"/>
-          <w:szCs w:val="24"/>
-          <w:lang w:eastAsia="es-ES"/>
-          <w14:ligatures w14:val="none"/>
-        </w:rPr>
-        <w:t>: Promoción de la concienciación sobre la importancia de la ciberseguridad, tanto en el ámbito público como privado.</w:t>
-      </w:r>
-    </w:p>
-    <w:p>
-      <w:pPr>
-        <w:numPr>
-          <w:ilvl w:val="1"/>
-          <w:numId w:val="1"/>
-        </w:numPr>
-        <w:pBdr>
-          <w:top w:val="single" w:sz="2" w:space="0" w:color="E3E3E3"/>
-          <w:left w:val="single" w:sz="2" w:space="0" w:color="E3E3E3"/>
-          <w:bottom w:val="single" w:sz="2" w:space="0" w:color="E3E3E3"/>
-          <w:right w:val="single" w:sz="2" w:space="0" w:color="E3E3E3"/>
-        </w:pBdr>
-        <w:shd w:val="clear" w:color="auto" w:fill="FFFFFF"/>
-        <w:spacing w:after="0" w:line="240" w:lineRule="auto"/>
-        <w:rPr>
-          <w:rFonts w:ascii="Segoe UI" w:eastAsia="Times New Roman" w:hAnsi="Segoe UI" w:cs="Segoe UI"/>
-          <w:color w:val="0D0D0D"/>
-          <w:kern w:val="0"/>
-          <w:sz w:val="24"/>
-          <w:szCs w:val="24"/>
-          <w:lang w:eastAsia="es-ES"/>
-          <w14:ligatures w14:val="none"/>
-        </w:rPr>
-      </w:pPr>
-      <w:r>
-        <w:rPr>
-          <w:rFonts w:ascii="Segoe UI" w:eastAsia="Times New Roman" w:hAnsi="Segoe UI" w:cs="Segoe UI"/>
-          <w:b/>
-          <w:bCs/>
-          <w:color w:val="0D0D0D"/>
-          <w:kern w:val="0"/>
-          <w:sz w:val="24"/>
-          <w:szCs w:val="24"/>
-          <w:bdr w:val="single" w:sz="2" w:space="0" w:color="E3E3E3" w:frame="1"/>
-          <w:lang w:eastAsia="es-ES"/>
-          <w14:ligatures w14:val="none"/>
-        </w:rPr>
-        <w:t>Protección y resiliencia</w:t>
-      </w:r>
-      <w:r>
-        <w:rPr>
-          <w:rFonts w:ascii="Segoe UI" w:eastAsia="Times New Roman" w:hAnsi="Segoe UI" w:cs="Segoe UI"/>
-          <w:color w:val="0D0D0D"/>
-          <w:kern w:val="0"/>
-          <w:sz w:val="24"/>
-          <w:szCs w:val="24"/>
-          <w:lang w:eastAsia="es-ES"/>
-          <w14:ligatures w14:val="none"/>
-        </w:rPr>
-        <w:t>: Refuerzo de la protección de infraestructuras críticas y mejora de la capacidad de respuesta ante ciberataques.</w:t>
-      </w:r>
-    </w:p>
-    <w:p>
-      <w:pPr>
-        <w:numPr>
-          <w:ilvl w:val="1"/>
-          <w:numId w:val="1"/>
-        </w:numPr>
-        <w:pBdr>
-          <w:top w:val="single" w:sz="2" w:space="0" w:color="E3E3E3"/>
-          <w:left w:val="single" w:sz="2" w:space="0" w:color="E3E3E3"/>
-          <w:bottom w:val="single" w:sz="2" w:space="0" w:color="E3E3E3"/>
-          <w:right w:val="single" w:sz="2" w:space="0" w:color="E3E3E3"/>
-        </w:pBdr>
-        <w:shd w:val="clear" w:color="auto" w:fill="FFFFFF"/>
-        <w:spacing w:after="0" w:line="240" w:lineRule="auto"/>
-        <w:rPr>
-          <w:rFonts w:ascii="Segoe UI" w:eastAsia="Times New Roman" w:hAnsi="Segoe UI" w:cs="Segoe UI"/>
-          <w:color w:val="0D0D0D"/>
-          <w:kern w:val="0"/>
-          <w:sz w:val="24"/>
-          <w:szCs w:val="24"/>
-          <w:lang w:eastAsia="es-ES"/>
-          <w14:ligatures w14:val="none"/>
-        </w:rPr>
-      </w:pPr>
-      <w:r>
-        <w:rPr>
-          <w:rFonts w:ascii="Segoe UI" w:eastAsia="Times New Roman" w:hAnsi="Segoe UI" w:cs="Segoe UI"/>
-          <w:b/>
-          <w:bCs/>
-          <w:color w:val="0D0D0D"/>
-          <w:kern w:val="0"/>
-          <w:sz w:val="24"/>
-          <w:szCs w:val="24"/>
-          <w:bdr w:val="single" w:sz="2" w:space="0" w:color="E3E3E3" w:frame="1"/>
-          <w:lang w:eastAsia="es-ES"/>
-          <w14:ligatures w14:val="none"/>
-        </w:rPr>
-        <w:t>Normativa y regulación</w:t>
-      </w:r>
-      <w:r>
-        <w:rPr>
-          <w:rFonts w:ascii="Segoe UI" w:eastAsia="Times New Roman" w:hAnsi="Segoe UI" w:cs="Segoe UI"/>
-          <w:color w:val="0D0D0D"/>
-          <w:kern w:val="0"/>
-          <w:sz w:val="24"/>
-          <w:szCs w:val="24"/>
-          <w:lang w:eastAsia="es-ES"/>
-          <w14:ligatures w14:val="none"/>
-        </w:rPr>
-        <w:t>: Desarrollo y actualización de la normativa relacionada con la ciberseguridad para adaptarse a las nuevas amenazas y tecnologías.</w:t>
-      </w:r>
-    </w:p>
-    <w:p>
-      <w:pPr>
-        <w:numPr>
-          <w:ilvl w:val="1"/>
-          <w:numId w:val="1"/>
-        </w:numPr>
-        <w:pBdr>
-          <w:top w:val="single" w:sz="2" w:space="0" w:color="E3E3E3"/>
-          <w:left w:val="single" w:sz="2" w:space="0" w:color="E3E3E3"/>
-          <w:bottom w:val="single" w:sz="2" w:space="0" w:color="E3E3E3"/>
-          <w:right w:val="single" w:sz="2" w:space="0" w:color="E3E3E3"/>
-        </w:pBdr>
-        <w:shd w:val="clear" w:color="auto" w:fill="FFFFFF"/>
-        <w:spacing w:after="0" w:line="240" w:lineRule="auto"/>
-        <w:rPr>
-          <w:rFonts w:ascii="Segoe UI" w:eastAsia="Times New Roman" w:hAnsi="Segoe UI" w:cs="Segoe UI"/>
-          <w:color w:val="0D0D0D"/>
-          <w:kern w:val="0"/>
-          <w:sz w:val="24"/>
-          <w:szCs w:val="24"/>
-          <w:lang w:eastAsia="es-ES"/>
-          <w14:ligatures w14:val="none"/>
-        </w:rPr>
-      </w:pPr>
-      <w:r>
-        <w:rPr>
-          <w:rFonts w:ascii="Segoe UI" w:eastAsia="Times New Roman" w:hAnsi="Segoe UI" w:cs="Segoe UI"/>
-          <w:b/>
-          <w:bCs/>
-          <w:color w:val="0D0D0D"/>
-          <w:kern w:val="0"/>
-          <w:sz w:val="24"/>
-          <w:szCs w:val="24"/>
-          <w:bdr w:val="single" w:sz="2" w:space="0" w:color="E3E3E3" w:frame="1"/>
-          <w:lang w:eastAsia="es-ES"/>
-          <w14:ligatures w14:val="none"/>
-        </w:rPr>
-        <w:t>Cooperación internacional</w:t>
-      </w:r>
-      <w:r>
-        <w:rPr>
-          <w:rFonts w:ascii="Segoe UI" w:eastAsia="Times New Roman" w:hAnsi="Segoe UI" w:cs="Segoe UI"/>
-          <w:color w:val="0D0D0D"/>
-          <w:kern w:val="0"/>
-          <w:sz w:val="24"/>
-          <w:szCs w:val="24"/>
-          <w:lang w:eastAsia="es-ES"/>
-          <w14:ligatures w14:val="none"/>
-        </w:rPr>
-        <w:t>: Colaboración con otros países y organizaciones internacionales para compartir información y buenas prácticas en materia de ciberseguridad.</w:t>
-      </w:r>
-    </w:p>
-    <w:p>
-      <w:pPr>
-        <w:numPr>
-          <w:ilvl w:val="1"/>
-          <w:numId w:val="1"/>
-        </w:numPr>
-        <w:pBdr>
-          <w:top w:val="single" w:sz="2" w:space="0" w:color="E3E3E3"/>
-          <w:left w:val="single" w:sz="2" w:space="0" w:color="E3E3E3"/>
-          <w:bottom w:val="single" w:sz="2" w:space="0" w:color="E3E3E3"/>
-          <w:right w:val="single" w:sz="2" w:space="0" w:color="E3E3E3"/>
-        </w:pBdr>
-        <w:shd w:val="clear" w:color="auto" w:fill="FFFFFF"/>
-        <w:spacing w:after="0" w:line="240" w:lineRule="auto"/>
-        <w:rPr>
-          <w:rFonts w:ascii="Segoe UI" w:eastAsia="Times New Roman" w:hAnsi="Segoe UI" w:cs="Segoe UI"/>
-          <w:color w:val="0D0D0D"/>
-          <w:kern w:val="0"/>
-          <w:sz w:val="24"/>
-          <w:szCs w:val="24"/>
-          <w:lang w:eastAsia="es-ES"/>
-          <w14:ligatures w14:val="none"/>
-        </w:rPr>
-      </w:pPr>
-      <w:r>
-        <w:rPr>
-          <w:rFonts w:ascii="Segoe UI" w:eastAsia="Times New Roman" w:hAnsi="Segoe UI" w:cs="Segoe UI"/>
-          <w:b/>
-          <w:bCs/>
-          <w:color w:val="0D0D0D"/>
-          <w:kern w:val="0"/>
-          <w:sz w:val="24"/>
-          <w:szCs w:val="24"/>
-          <w:bdr w:val="single" w:sz="2" w:space="0" w:color="E3E3E3" w:frame="1"/>
-          <w:lang w:eastAsia="es-ES"/>
-          <w14:ligatures w14:val="none"/>
-        </w:rPr>
-        <w:t>Innovación y desarrollo tecnológico</w:t>
-      </w:r>
-      <w:r>
-        <w:rPr>
-          <w:rFonts w:ascii="Segoe UI" w:eastAsia="Times New Roman" w:hAnsi="Segoe UI" w:cs="Segoe UI"/>
-          <w:color w:val="0D0D0D"/>
-          <w:kern w:val="0"/>
-          <w:sz w:val="24"/>
-          <w:szCs w:val="24"/>
-          <w:lang w:eastAsia="es-ES"/>
-          <w14:ligatures w14:val="none"/>
-        </w:rPr>
-        <w:t>: Impulso de la investigación, desarrollo e innovación en ciberseguridad para mantenerse al día con las últimas tecnologías y tendencias.</w:t>
-      </w:r>
-    </w:p>
-    <w:p>
-      <w:pPr>
-        <w:numPr>
-          <w:ilvl w:val="0"/>
-          <w:numId w:val="1"/>
-        </w:numPr>
-        <w:pBdr>
-          <w:top w:val="single" w:sz="2" w:space="0" w:color="E3E3E3"/>
-          <w:left w:val="single" w:sz="2" w:space="5" w:color="E3E3E3"/>
-          <w:bottom w:val="single" w:sz="2" w:space="0" w:color="E3E3E3"/>
-          <w:right w:val="single" w:sz="2" w:space="0" w:color="E3E3E3"/>
-        </w:pBdr>
-        <w:shd w:val="clear" w:color="auto" w:fill="FFFFFF"/>
-        <w:spacing w:after="0" w:line="240" w:lineRule="auto"/>
-        <w:rPr>
-          <w:rFonts w:ascii="Segoe UI" w:eastAsia="Times New Roman" w:hAnsi="Segoe UI" w:cs="Segoe UI"/>
-          <w:color w:val="0D0D0D"/>
-          <w:kern w:val="0"/>
-          <w:sz w:val="24"/>
-          <w:szCs w:val="24"/>
-          <w:lang w:eastAsia="es-ES"/>
-          <w14:ligatures w14:val="none"/>
-        </w:rPr>
-      </w:pPr>
-      <w:r>
-        <w:rPr>
-          <w:rFonts w:ascii="Segoe UI" w:eastAsia="Times New Roman" w:hAnsi="Segoe UI" w:cs="Segoe UI"/>
-          <w:b/>
-          <w:bCs/>
-          <w:color w:val="0D0D0D"/>
-          <w:kern w:val="0"/>
-          <w:sz w:val="24"/>
-          <w:szCs w:val="24"/>
-          <w:bdr w:val="single" w:sz="2" w:space="0" w:color="E3E3E3" w:frame="1"/>
-          <w:lang w:eastAsia="es-ES"/>
-          <w14:ligatures w14:val="none"/>
-        </w:rPr>
-        <w:t>Medidas específicas</w:t>
-      </w:r>
-      <w:r>
-        <w:rPr>
-          <w:rFonts w:ascii="Segoe UI" w:eastAsia="Times New Roman" w:hAnsi="Segoe UI" w:cs="Segoe UI"/>
-          <w:color w:val="0D0D0D"/>
-          <w:kern w:val="0"/>
-          <w:sz w:val="24"/>
-          <w:szCs w:val="24"/>
-          <w:lang w:eastAsia="es-ES"/>
-          <w14:ligatures w14:val="none"/>
-        </w:rPr>
-        <w:t>: La estrategia incluye medidas concretas para fortalecer la ciberseguridad, como la creación de equipos de respuesta a incidentes, la promoción de la formación especializada en ciberseguridad y el desarrollo de sistemas de alerta temprana.</w:t>
-      </w:r>
-    </w:p>
-    <w:p>
-      <w:pPr>
-        <w:numPr>
-          <w:ilvl w:val="0"/>
-          <w:numId w:val="1"/>
-        </w:numPr>
-        <w:pBdr>
-          <w:top w:val="single" w:sz="2" w:space="0" w:color="E3E3E3"/>
-          <w:left w:val="single" w:sz="2" w:space="5" w:color="E3E3E3"/>
-          <w:bottom w:val="single" w:sz="2" w:space="0" w:color="E3E3E3"/>
-          <w:right w:val="single" w:sz="2" w:space="0" w:color="E3E3E3"/>
-        </w:pBdr>
-        <w:shd w:val="clear" w:color="auto" w:fill="FFFFFF"/>
-        <w:spacing w:after="0" w:line="240" w:lineRule="auto"/>
-        <w:rPr>
-          <w:rFonts w:ascii="Segoe UI" w:eastAsia="Times New Roman" w:hAnsi="Segoe UI" w:cs="Segoe UI"/>
-          <w:color w:val="0D0D0D"/>
-          <w:kern w:val="0"/>
-          <w:sz w:val="24"/>
-          <w:szCs w:val="24"/>
-          <w:lang w:eastAsia="es-ES"/>
-          <w14:ligatures w14:val="none"/>
-        </w:rPr>
-      </w:pPr>
-      <w:r>
-        <w:rPr>
-          <w:rFonts w:ascii="Segoe UI" w:eastAsia="Times New Roman" w:hAnsi="Segoe UI" w:cs="Segoe UI"/>
-          <w:b/>
-          <w:bCs/>
-          <w:color w:val="0D0D0D"/>
-          <w:kern w:val="0"/>
-          <w:sz w:val="24"/>
-          <w:szCs w:val="24"/>
-          <w:bdr w:val="single" w:sz="2" w:space="0" w:color="E3E3E3" w:frame="1"/>
-          <w:lang w:eastAsia="es-ES"/>
-          <w14:ligatures w14:val="none"/>
-        </w:rPr>
-        <w:t>Participación del sector privado y la sociedad civil</w:t>
-      </w:r>
-      <w:r>
-        <w:rPr>
-          <w:rFonts w:ascii="Segoe UI" w:eastAsia="Times New Roman" w:hAnsi="Segoe UI" w:cs="Segoe UI"/>
-          <w:color w:val="0D0D0D"/>
-          <w:kern w:val="0"/>
-          <w:sz w:val="24"/>
-          <w:szCs w:val="24"/>
-          <w:lang w:eastAsia="es-ES"/>
-          <w14:ligatures w14:val="none"/>
-        </w:rPr>
-        <w:t>: Reconoce la importancia de la colaboración con el sector privado y la sociedad civil para mejorar la ciberseguridad, fomentando la participación activa de estos actores en la implementación de la estrategia.</w:t>
-      </w:r>
-    </w:p>
-    <w:p>
-      <w:pPr>
-        <w:pBdr>
-          <w:top w:val="single" w:sz="2" w:space="0" w:color="E3E3E3"/>
-          <w:left w:val="single" w:sz="2" w:space="0" w:color="E3E3E3"/>
-          <w:bottom w:val="single" w:sz="2" w:space="0" w:color="E3E3E3"/>
-          <w:right w:val="single" w:sz="2" w:space="0" w:color="E3E3E3"/>
-        </w:pBdr>
-        <w:shd w:val="clear" w:color="auto" w:fill="FFFFFF"/>
-        <w:spacing w:before="300" w:after="0" w:line="240" w:lineRule="auto"/>
-        <w:rPr>
-          <w:rFonts w:ascii="Segoe UI" w:eastAsia="Times New Roman" w:hAnsi="Segoe UI" w:cs="Segoe UI"/>
-          <w:color w:val="0D0D0D"/>
-          <w:kern w:val="0"/>
-          <w:sz w:val="24"/>
-          <w:szCs w:val="24"/>
-          <w:lang w:eastAsia="es-ES"/>
-          <w14:ligatures w14:val="none"/>
-        </w:rPr>
-      </w:pPr>
-      <w:r>
-        <w:rPr>
-          <w:rFonts w:ascii="Segoe UI" w:eastAsia="Times New Roman" w:hAnsi="Segoe UI" w:cs="Segoe UI"/>
-          <w:color w:val="0D0D0D"/>
-          <w:kern w:val="0"/>
-          <w:sz w:val="24"/>
-          <w:szCs w:val="24"/>
-          <w:lang w:eastAsia="es-ES"/>
-          <w14:ligatures w14:val="none"/>
-        </w:rPr>
-        <w:t>En resumen, la Estrategia de Ciberseguridad 2019 en España es un plan integral que aborda diversos aspectos para fortalecer la seguridad digital del país, incluyendo la prevención, protección, normativa, cooperación internacional y la participación del sector privado y la sociedad civil.</w:t>
-      </w:r>
-    </w:p>
-    <w:p/>
-    <w:p>
-      <w:pPr>
         <w:pStyle w:val="Ttulo2"/>
         <w:rPr>
           <w:rFonts w:ascii="Arial" w:hAnsi="Arial" w:cs="Arial"/>
@@ -906,10 +350,6 @@
           <w:szCs w:val="40"/>
         </w:rPr>
       </w:pPr>
-      <w:bookmarkStart w:id="2" w:name="_Título_Apunte2"/>
-      <w:bookmarkStart w:id="3" w:name="_Resumen_CAP1_chatGPT"/>
-      <w:bookmarkEnd w:id="2"/>
-      <w:bookmarkEnd w:id="3"/>
       <w:r>
         <w:rPr>
           <w:rFonts w:ascii="Arial" w:hAnsi="Arial" w:cs="Arial"/>
@@ -920,491 +360,9 @@
       </w:r>
     </w:p>
     <w:p/>
-    <w:p>
-      <w:pPr>
-        <w:pBdr>
-          <w:top w:val="single" w:sz="2" w:space="0" w:color="E3E3E3"/>
-          <w:left w:val="single" w:sz="2" w:space="0" w:color="E3E3E3"/>
-          <w:bottom w:val="single" w:sz="2" w:space="0" w:color="E3E3E3"/>
-          <w:right w:val="single" w:sz="2" w:space="0" w:color="E3E3E3"/>
-        </w:pBdr>
-        <w:shd w:val="clear" w:color="auto" w:fill="FFFFFF"/>
-        <w:spacing w:after="300" w:line="240" w:lineRule="auto"/>
-        <w:rPr>
-          <w:rFonts w:ascii="Segoe UI" w:eastAsia="Times New Roman" w:hAnsi="Segoe UI" w:cs="Segoe UI"/>
-          <w:color w:val="0D0D0D"/>
-          <w:kern w:val="0"/>
-          <w:sz w:val="24"/>
-          <w:szCs w:val="24"/>
-          <w:lang w:eastAsia="es-ES"/>
-          <w14:ligatures w14:val="none"/>
-        </w:rPr>
-      </w:pPr>
-      <w:r>
-        <w:rPr>
-          <w:rFonts w:ascii="Segoe UI" w:eastAsia="Times New Roman" w:hAnsi="Segoe UI" w:cs="Segoe UI"/>
-          <w:color w:val="0D0D0D"/>
-          <w:kern w:val="0"/>
-          <w:sz w:val="24"/>
-          <w:szCs w:val="24"/>
-          <w:lang w:eastAsia="es-ES"/>
-          <w14:ligatures w14:val="none"/>
-        </w:rPr>
-        <w:t>El Capítulo 1 de la Estrategia Nacional de Ciberseguridad 2019 de España aborda el tema del ciberespacio como un espacio común global. Aquí tienes un resumen:</w:t>
-      </w:r>
-    </w:p>
-    <w:p>
-      <w:pPr>
-        <w:numPr>
-          <w:ilvl w:val="0"/>
-          <w:numId w:val="2"/>
-        </w:numPr>
-        <w:pBdr>
-          <w:top w:val="single" w:sz="2" w:space="0" w:color="E3E3E3"/>
-          <w:left w:val="single" w:sz="2" w:space="5" w:color="E3E3E3"/>
-          <w:bottom w:val="single" w:sz="2" w:space="0" w:color="E3E3E3"/>
-          <w:right w:val="single" w:sz="2" w:space="0" w:color="E3E3E3"/>
-        </w:pBdr>
-        <w:shd w:val="clear" w:color="auto" w:fill="FFFFFF"/>
-        <w:spacing w:after="0" w:line="240" w:lineRule="auto"/>
-        <w:rPr>
-          <w:rFonts w:ascii="Segoe UI" w:eastAsia="Times New Roman" w:hAnsi="Segoe UI" w:cs="Segoe UI"/>
-          <w:color w:val="0D0D0D"/>
-          <w:kern w:val="0"/>
-          <w:sz w:val="24"/>
-          <w:szCs w:val="24"/>
-          <w:lang w:eastAsia="es-ES"/>
-          <w14:ligatures w14:val="none"/>
-        </w:rPr>
-      </w:pPr>
-      <w:r>
-        <w:rPr>
-          <w:rFonts w:ascii="Segoe UI" w:eastAsia="Times New Roman" w:hAnsi="Segoe UI" w:cs="Segoe UI"/>
-          <w:b/>
-          <w:bCs/>
-          <w:color w:val="0D0D0D"/>
-          <w:kern w:val="0"/>
-          <w:sz w:val="24"/>
-          <w:szCs w:val="24"/>
-          <w:bdr w:val="single" w:sz="2" w:space="0" w:color="E3E3E3" w:frame="1"/>
-          <w:lang w:eastAsia="es-ES"/>
-          <w14:ligatures w14:val="none"/>
-        </w:rPr>
-        <w:t>Introducción al ciberespacio</w:t>
-      </w:r>
-      <w:r>
-        <w:rPr>
-          <w:rFonts w:ascii="Segoe UI" w:eastAsia="Times New Roman" w:hAnsi="Segoe UI" w:cs="Segoe UI"/>
-          <w:color w:val="0D0D0D"/>
-          <w:kern w:val="0"/>
-          <w:sz w:val="24"/>
-          <w:szCs w:val="24"/>
-          <w:lang w:eastAsia="es-ES"/>
-          <w14:ligatures w14:val="none"/>
-        </w:rPr>
-        <w:t>: Se destaca la importancia del ciberespacio como un entorno global donde se desarrollan actividades económicas, sociales y políticas fundamentales en la era digital.</w:t>
-      </w:r>
-    </w:p>
-    <w:p>
-      <w:pPr>
-        <w:numPr>
-          <w:ilvl w:val="0"/>
-          <w:numId w:val="2"/>
-        </w:numPr>
-        <w:pBdr>
-          <w:top w:val="single" w:sz="2" w:space="0" w:color="E3E3E3"/>
-          <w:left w:val="single" w:sz="2" w:space="5" w:color="E3E3E3"/>
-          <w:bottom w:val="single" w:sz="2" w:space="0" w:color="E3E3E3"/>
-          <w:right w:val="single" w:sz="2" w:space="0" w:color="E3E3E3"/>
-        </w:pBdr>
-        <w:shd w:val="clear" w:color="auto" w:fill="FFFFFF"/>
-        <w:spacing w:after="0" w:line="240" w:lineRule="auto"/>
-        <w:rPr>
-          <w:rFonts w:ascii="Segoe UI" w:eastAsia="Times New Roman" w:hAnsi="Segoe UI" w:cs="Segoe UI"/>
-          <w:color w:val="0D0D0D"/>
-          <w:kern w:val="0"/>
-          <w:sz w:val="24"/>
-          <w:szCs w:val="24"/>
-          <w:lang w:eastAsia="es-ES"/>
-          <w14:ligatures w14:val="none"/>
-        </w:rPr>
-      </w:pPr>
-      <w:r>
-        <w:rPr>
-          <w:rFonts w:ascii="Segoe UI" w:eastAsia="Times New Roman" w:hAnsi="Segoe UI" w:cs="Segoe UI"/>
-          <w:b/>
-          <w:bCs/>
-          <w:color w:val="0D0D0D"/>
-          <w:kern w:val="0"/>
-          <w:sz w:val="24"/>
-          <w:szCs w:val="24"/>
-          <w:bdr w:val="single" w:sz="2" w:space="0" w:color="E3E3E3" w:frame="1"/>
-          <w:lang w:eastAsia="es-ES"/>
-          <w14:ligatures w14:val="none"/>
-        </w:rPr>
-        <w:t>Interconexión y dependencia</w:t>
-      </w:r>
-      <w:r>
-        <w:rPr>
-          <w:rFonts w:ascii="Segoe UI" w:eastAsia="Times New Roman" w:hAnsi="Segoe UI" w:cs="Segoe UI"/>
-          <w:color w:val="0D0D0D"/>
-          <w:kern w:val="0"/>
-          <w:sz w:val="24"/>
-          <w:szCs w:val="24"/>
-          <w:lang w:eastAsia="es-ES"/>
-          <w14:ligatures w14:val="none"/>
-        </w:rPr>
-        <w:t>: Se señala la interconexión y la creciente dependencia de la sociedad en las tecnologías de la información y la comunicación (TIC), así como los desafíos que esto plantea en términos de seguridad y confianza.</w:t>
-      </w:r>
-    </w:p>
-    <w:p>
-      <w:pPr>
-        <w:numPr>
-          <w:ilvl w:val="0"/>
-          <w:numId w:val="2"/>
-        </w:numPr>
-        <w:pBdr>
-          <w:top w:val="single" w:sz="2" w:space="0" w:color="E3E3E3"/>
-          <w:left w:val="single" w:sz="2" w:space="5" w:color="E3E3E3"/>
-          <w:bottom w:val="single" w:sz="2" w:space="0" w:color="E3E3E3"/>
-          <w:right w:val="single" w:sz="2" w:space="0" w:color="E3E3E3"/>
-        </w:pBdr>
-        <w:shd w:val="clear" w:color="auto" w:fill="FFFFFF"/>
-        <w:spacing w:after="0" w:line="240" w:lineRule="auto"/>
-        <w:rPr>
-          <w:rFonts w:ascii="Segoe UI" w:eastAsia="Times New Roman" w:hAnsi="Segoe UI" w:cs="Segoe UI"/>
-          <w:color w:val="0D0D0D"/>
-          <w:kern w:val="0"/>
-          <w:sz w:val="24"/>
-          <w:szCs w:val="24"/>
-          <w:lang w:eastAsia="es-ES"/>
-          <w14:ligatures w14:val="none"/>
-        </w:rPr>
-      </w:pPr>
-      <w:r>
-        <w:rPr>
-          <w:rFonts w:ascii="Segoe UI" w:eastAsia="Times New Roman" w:hAnsi="Segoe UI" w:cs="Segoe UI"/>
-          <w:b/>
-          <w:bCs/>
-          <w:color w:val="0D0D0D"/>
-          <w:kern w:val="0"/>
-          <w:sz w:val="24"/>
-          <w:szCs w:val="24"/>
-          <w:bdr w:val="single" w:sz="2" w:space="0" w:color="E3E3E3" w:frame="1"/>
-          <w:lang w:eastAsia="es-ES"/>
-          <w14:ligatures w14:val="none"/>
-        </w:rPr>
-        <w:t>Dimensiones transnacionales</w:t>
-      </w:r>
-      <w:r>
-        <w:rPr>
-          <w:rFonts w:ascii="Segoe UI" w:eastAsia="Times New Roman" w:hAnsi="Segoe UI" w:cs="Segoe UI"/>
-          <w:color w:val="0D0D0D"/>
-          <w:kern w:val="0"/>
-          <w:sz w:val="24"/>
-          <w:szCs w:val="24"/>
-          <w:lang w:eastAsia="es-ES"/>
-          <w14:ligatures w14:val="none"/>
-        </w:rPr>
-        <w:t>: Se reconoce que las amenazas cibernéticas no conocen fronteras y pueden afectar a cualquier país, lo que resalta la necesidad de una cooperación internacional efectiva para abordar los desafíos de la ciberseguridad.</w:t>
-      </w:r>
-    </w:p>
-    <w:p>
-      <w:pPr>
-        <w:numPr>
-          <w:ilvl w:val="0"/>
-          <w:numId w:val="2"/>
-        </w:numPr>
-        <w:pBdr>
-          <w:top w:val="single" w:sz="2" w:space="0" w:color="E3E3E3"/>
-          <w:left w:val="single" w:sz="2" w:space="5" w:color="E3E3E3"/>
-          <w:bottom w:val="single" w:sz="2" w:space="0" w:color="E3E3E3"/>
-          <w:right w:val="single" w:sz="2" w:space="0" w:color="E3E3E3"/>
-        </w:pBdr>
-        <w:shd w:val="clear" w:color="auto" w:fill="FFFFFF"/>
-        <w:spacing w:after="0" w:line="240" w:lineRule="auto"/>
-        <w:rPr>
-          <w:rFonts w:ascii="Segoe UI" w:eastAsia="Times New Roman" w:hAnsi="Segoe UI" w:cs="Segoe UI"/>
-          <w:color w:val="0D0D0D"/>
-          <w:kern w:val="0"/>
-          <w:sz w:val="24"/>
-          <w:szCs w:val="24"/>
-          <w:lang w:eastAsia="es-ES"/>
-          <w14:ligatures w14:val="none"/>
-        </w:rPr>
-      </w:pPr>
-      <w:r>
-        <w:rPr>
-          <w:rFonts w:ascii="Segoe UI" w:eastAsia="Times New Roman" w:hAnsi="Segoe UI" w:cs="Segoe UI"/>
-          <w:b/>
-          <w:bCs/>
-          <w:color w:val="0D0D0D"/>
-          <w:kern w:val="0"/>
-          <w:sz w:val="24"/>
-          <w:szCs w:val="24"/>
-          <w:bdr w:val="single" w:sz="2" w:space="0" w:color="E3E3E3" w:frame="1"/>
-          <w:lang w:eastAsia="es-ES"/>
-          <w14:ligatures w14:val="none"/>
-        </w:rPr>
-        <w:t>Principios fundamentales</w:t>
-      </w:r>
-      <w:r>
-        <w:rPr>
-          <w:rFonts w:ascii="Segoe UI" w:eastAsia="Times New Roman" w:hAnsi="Segoe UI" w:cs="Segoe UI"/>
-          <w:color w:val="0D0D0D"/>
-          <w:kern w:val="0"/>
-          <w:sz w:val="24"/>
-          <w:szCs w:val="24"/>
-          <w:lang w:eastAsia="es-ES"/>
-          <w14:ligatures w14:val="none"/>
-        </w:rPr>
-        <w:t>:</w:t>
-      </w:r>
-    </w:p>
-    <w:p>
-      <w:pPr>
-        <w:numPr>
-          <w:ilvl w:val="1"/>
-          <w:numId w:val="2"/>
-        </w:numPr>
-        <w:pBdr>
-          <w:top w:val="single" w:sz="2" w:space="0" w:color="E3E3E3"/>
-          <w:left w:val="single" w:sz="2" w:space="0" w:color="E3E3E3"/>
-          <w:bottom w:val="single" w:sz="2" w:space="0" w:color="E3E3E3"/>
-          <w:right w:val="single" w:sz="2" w:space="0" w:color="E3E3E3"/>
-        </w:pBdr>
-        <w:shd w:val="clear" w:color="auto" w:fill="FFFFFF"/>
-        <w:spacing w:after="0" w:line="240" w:lineRule="auto"/>
-        <w:rPr>
-          <w:rFonts w:ascii="Segoe UI" w:eastAsia="Times New Roman" w:hAnsi="Segoe UI" w:cs="Segoe UI"/>
-          <w:color w:val="0D0D0D"/>
-          <w:kern w:val="0"/>
-          <w:sz w:val="24"/>
-          <w:szCs w:val="24"/>
-          <w:lang w:eastAsia="es-ES"/>
-          <w14:ligatures w14:val="none"/>
-        </w:rPr>
-      </w:pPr>
-      <w:r>
-        <w:rPr>
-          <w:rFonts w:ascii="Segoe UI" w:eastAsia="Times New Roman" w:hAnsi="Segoe UI" w:cs="Segoe UI"/>
-          <w:b/>
-          <w:bCs/>
-          <w:color w:val="0D0D0D"/>
-          <w:kern w:val="0"/>
-          <w:sz w:val="24"/>
-          <w:szCs w:val="24"/>
-          <w:bdr w:val="single" w:sz="2" w:space="0" w:color="E3E3E3" w:frame="1"/>
-          <w:lang w:eastAsia="es-ES"/>
-          <w14:ligatures w14:val="none"/>
-        </w:rPr>
-        <w:t>Universalidad</w:t>
-      </w:r>
-      <w:r>
-        <w:rPr>
-          <w:rFonts w:ascii="Segoe UI" w:eastAsia="Times New Roman" w:hAnsi="Segoe UI" w:cs="Segoe UI"/>
-          <w:color w:val="0D0D0D"/>
-          <w:kern w:val="0"/>
-          <w:sz w:val="24"/>
-          <w:szCs w:val="24"/>
-          <w:lang w:eastAsia="es-ES"/>
-          <w14:ligatures w14:val="none"/>
-        </w:rPr>
-        <w:t>: Reconocimiento de que el ciberespacio es un recurso compartido por todos y que su seguridad es responsabilidad de la comunidad internacional.</w:t>
-      </w:r>
-    </w:p>
-    <w:p>
-      <w:pPr>
-        <w:numPr>
-          <w:ilvl w:val="1"/>
-          <w:numId w:val="2"/>
-        </w:numPr>
-        <w:pBdr>
-          <w:top w:val="single" w:sz="2" w:space="0" w:color="E3E3E3"/>
-          <w:left w:val="single" w:sz="2" w:space="0" w:color="E3E3E3"/>
-          <w:bottom w:val="single" w:sz="2" w:space="0" w:color="E3E3E3"/>
-          <w:right w:val="single" w:sz="2" w:space="0" w:color="E3E3E3"/>
-        </w:pBdr>
-        <w:shd w:val="clear" w:color="auto" w:fill="FFFFFF"/>
-        <w:spacing w:after="0" w:line="240" w:lineRule="auto"/>
-        <w:rPr>
-          <w:rFonts w:ascii="Segoe UI" w:eastAsia="Times New Roman" w:hAnsi="Segoe UI" w:cs="Segoe UI"/>
-          <w:color w:val="0D0D0D"/>
-          <w:kern w:val="0"/>
-          <w:sz w:val="24"/>
-          <w:szCs w:val="24"/>
-          <w:lang w:eastAsia="es-ES"/>
-          <w14:ligatures w14:val="none"/>
-        </w:rPr>
-      </w:pPr>
-      <w:r>
-        <w:rPr>
-          <w:rFonts w:ascii="Segoe UI" w:eastAsia="Times New Roman" w:hAnsi="Segoe UI" w:cs="Segoe UI"/>
-          <w:b/>
-          <w:bCs/>
-          <w:color w:val="0D0D0D"/>
-          <w:kern w:val="0"/>
-          <w:sz w:val="24"/>
-          <w:szCs w:val="24"/>
-          <w:bdr w:val="single" w:sz="2" w:space="0" w:color="E3E3E3" w:frame="1"/>
-          <w:lang w:eastAsia="es-ES"/>
-          <w14:ligatures w14:val="none"/>
-        </w:rPr>
-        <w:t>Apertura y libre flujo de información</w:t>
-      </w:r>
-      <w:r>
-        <w:rPr>
-          <w:rFonts w:ascii="Segoe UI" w:eastAsia="Times New Roman" w:hAnsi="Segoe UI" w:cs="Segoe UI"/>
-          <w:color w:val="0D0D0D"/>
-          <w:kern w:val="0"/>
-          <w:sz w:val="24"/>
-          <w:szCs w:val="24"/>
-          <w:lang w:eastAsia="es-ES"/>
-          <w14:ligatures w14:val="none"/>
-        </w:rPr>
-        <w:t>: Se aboga por un ciberespacio abierto y libre, que permita el intercambio de información y la innovación, pero dentro de un marco de seguridad y confianza.</w:t>
-      </w:r>
-    </w:p>
-    <w:p>
-      <w:pPr>
-        <w:numPr>
-          <w:ilvl w:val="1"/>
-          <w:numId w:val="2"/>
-        </w:numPr>
-        <w:pBdr>
-          <w:top w:val="single" w:sz="2" w:space="0" w:color="E3E3E3"/>
-          <w:left w:val="single" w:sz="2" w:space="0" w:color="E3E3E3"/>
-          <w:bottom w:val="single" w:sz="2" w:space="0" w:color="E3E3E3"/>
-          <w:right w:val="single" w:sz="2" w:space="0" w:color="E3E3E3"/>
-        </w:pBdr>
-        <w:shd w:val="clear" w:color="auto" w:fill="FFFFFF"/>
-        <w:spacing w:after="0" w:line="240" w:lineRule="auto"/>
-        <w:rPr>
-          <w:rFonts w:ascii="Segoe UI" w:eastAsia="Times New Roman" w:hAnsi="Segoe UI" w:cs="Segoe UI"/>
-          <w:color w:val="0D0D0D"/>
-          <w:kern w:val="0"/>
-          <w:sz w:val="24"/>
-          <w:szCs w:val="24"/>
-          <w:lang w:eastAsia="es-ES"/>
-          <w14:ligatures w14:val="none"/>
-        </w:rPr>
-      </w:pPr>
-      <w:r>
-        <w:rPr>
-          <w:rFonts w:ascii="Segoe UI" w:eastAsia="Times New Roman" w:hAnsi="Segoe UI" w:cs="Segoe UI"/>
-          <w:b/>
-          <w:bCs/>
-          <w:color w:val="0D0D0D"/>
-          <w:kern w:val="0"/>
-          <w:sz w:val="24"/>
-          <w:szCs w:val="24"/>
-          <w:bdr w:val="single" w:sz="2" w:space="0" w:color="E3E3E3" w:frame="1"/>
-          <w:lang w:eastAsia="es-ES"/>
-          <w14:ligatures w14:val="none"/>
-        </w:rPr>
-        <w:t>Respeto a los derechos humanos</w:t>
-      </w:r>
-      <w:r>
-        <w:rPr>
-          <w:rFonts w:ascii="Segoe UI" w:eastAsia="Times New Roman" w:hAnsi="Segoe UI" w:cs="Segoe UI"/>
-          <w:color w:val="0D0D0D"/>
-          <w:kern w:val="0"/>
-          <w:sz w:val="24"/>
-          <w:szCs w:val="24"/>
-          <w:lang w:eastAsia="es-ES"/>
-          <w14:ligatures w14:val="none"/>
-        </w:rPr>
-        <w:t>: Se enfatiza la importancia de proteger los derechos fundamentales de los usuarios en el ciberespacio, como la privacidad y la libertad de expresión.</w:t>
-      </w:r>
-    </w:p>
-    <w:p>
-      <w:pPr>
-        <w:numPr>
-          <w:ilvl w:val="0"/>
-          <w:numId w:val="2"/>
-        </w:numPr>
-        <w:pBdr>
-          <w:top w:val="single" w:sz="2" w:space="0" w:color="E3E3E3"/>
-          <w:left w:val="single" w:sz="2" w:space="5" w:color="E3E3E3"/>
-          <w:bottom w:val="single" w:sz="2" w:space="0" w:color="E3E3E3"/>
-          <w:right w:val="single" w:sz="2" w:space="0" w:color="E3E3E3"/>
-        </w:pBdr>
-        <w:shd w:val="clear" w:color="auto" w:fill="FFFFFF"/>
-        <w:spacing w:after="0" w:line="240" w:lineRule="auto"/>
-        <w:rPr>
-          <w:rFonts w:ascii="Segoe UI" w:eastAsia="Times New Roman" w:hAnsi="Segoe UI" w:cs="Segoe UI"/>
-          <w:color w:val="0D0D0D"/>
-          <w:kern w:val="0"/>
-          <w:sz w:val="24"/>
-          <w:szCs w:val="24"/>
-          <w:lang w:eastAsia="es-ES"/>
-          <w14:ligatures w14:val="none"/>
-        </w:rPr>
-      </w:pPr>
-      <w:r>
-        <w:rPr>
-          <w:rFonts w:ascii="Segoe UI" w:eastAsia="Times New Roman" w:hAnsi="Segoe UI" w:cs="Segoe UI"/>
-          <w:b/>
-          <w:bCs/>
-          <w:color w:val="0D0D0D"/>
-          <w:kern w:val="0"/>
-          <w:sz w:val="24"/>
-          <w:szCs w:val="24"/>
-          <w:bdr w:val="single" w:sz="2" w:space="0" w:color="E3E3E3" w:frame="1"/>
-          <w:lang w:eastAsia="es-ES"/>
-          <w14:ligatures w14:val="none"/>
-        </w:rPr>
-        <w:t>Desafíos y amenazas</w:t>
-      </w:r>
-      <w:r>
-        <w:rPr>
-          <w:rFonts w:ascii="Segoe UI" w:eastAsia="Times New Roman" w:hAnsi="Segoe UI" w:cs="Segoe UI"/>
-          <w:color w:val="0D0D0D"/>
-          <w:kern w:val="0"/>
-          <w:sz w:val="24"/>
-          <w:szCs w:val="24"/>
-          <w:lang w:eastAsia="es-ES"/>
-          <w14:ligatures w14:val="none"/>
-        </w:rPr>
-        <w:t>: Se identifican desafíos y amenazas en el ciberespacio, como el cibercrimen, el ciberterrorismo, los ataques cibernéticos a infraestructuras críticas y la proliferación de la desinformación y la propaganda en línea.</w:t>
-      </w:r>
-    </w:p>
-    <w:p>
-      <w:pPr>
-        <w:pBdr>
-          <w:top w:val="single" w:sz="2" w:space="0" w:color="E3E3E3"/>
-          <w:left w:val="single" w:sz="2" w:space="0" w:color="E3E3E3"/>
-          <w:bottom w:val="single" w:sz="2" w:space="0" w:color="E3E3E3"/>
-          <w:right w:val="single" w:sz="2" w:space="0" w:color="E3E3E3"/>
-        </w:pBdr>
-        <w:shd w:val="clear" w:color="auto" w:fill="FFFFFF"/>
-        <w:spacing w:before="300" w:after="0" w:line="240" w:lineRule="auto"/>
-        <w:rPr>
-          <w:rFonts w:ascii="Segoe UI" w:eastAsia="Times New Roman" w:hAnsi="Segoe UI" w:cs="Segoe UI"/>
-          <w:color w:val="0D0D0D"/>
-          <w:kern w:val="0"/>
-          <w:sz w:val="24"/>
-          <w:szCs w:val="24"/>
-          <w:lang w:eastAsia="es-ES"/>
-          <w14:ligatures w14:val="none"/>
-        </w:rPr>
-      </w:pPr>
-      <w:r>
-        <w:rPr>
-          <w:rFonts w:ascii="Segoe UI" w:eastAsia="Times New Roman" w:hAnsi="Segoe UI" w:cs="Segoe UI"/>
-          <w:color w:val="0D0D0D"/>
-          <w:kern w:val="0"/>
-          <w:sz w:val="24"/>
-          <w:szCs w:val="24"/>
-          <w:lang w:eastAsia="es-ES"/>
-          <w14:ligatures w14:val="none"/>
-        </w:rPr>
-        <w:t>En resumen, el Capítulo 1 de la Estrategia Nacional de Ciberseguridad 2019 sitúa al ciberespacio como un espacio común global y destaca la importancia de la cooperación internacional y el respeto a los principios fundamentales para abordar los desafíos de seguridad cibernética.</w:t>
-      </w:r>
-    </w:p>
     <w:p/>
     <w:sectPr>
-      <w:footerReference w:type="default" r:id="rId9"/>
+      <w:footerReference w:type="default" r:id="rId8"/>
       <w:pgSz w:w="11906" w:h="16838"/>
       <w:pgMar w:top="1417" w:right="1701" w:bottom="1417" w:left="1701" w:header="708" w:footer="708" w:gutter="0"/>
       <w:cols w:space="708"/>
